--- a/SDD/microdecomposizione/microGestioneStatistiche.docx
+++ b/SDD/microdecomposizione/microGestioneStatistiche.docx
@@ -54,15 +54,16 @@
         <w:ind w:left="360"/>
         <w:contextualSpacing/>
       </w:pPr>
+      <w:bookmarkStart w:id="0" w:name="_GoBack"/>
       <w:r>
         <w:rPr>
           <w:noProof/>
         </w:rPr>
         <w:drawing>
           <wp:inline distT="0" distB="0" distL="0" distR="0">
-            <wp:extent cx="6120130" cy="3399155"/>
-            <wp:effectExtent l="0" t="0" r="0" b="0"/>
-            <wp:docPr id="6" name="Immagine 6"/>
+            <wp:extent cx="6120130" cy="3401695"/>
+            <wp:effectExtent l="0" t="0" r="0" b="8255"/>
+            <wp:docPr id="1" name="Immagine 1"/>
             <wp:cNvGraphicFramePr>
               <a:graphicFrameLocks xmlns:a="http://schemas.openxmlformats.org/drawingml/2006/main" noChangeAspect="1"/>
             </wp:cNvGraphicFramePr>
@@ -70,7 +71,7 @@
               <a:graphicData uri="http://schemas.openxmlformats.org/drawingml/2006/picture">
                 <pic:pic xmlns:pic="http://schemas.openxmlformats.org/drawingml/2006/picture">
                   <pic:nvPicPr>
-                    <pic:cNvPr id="6" name="Gestione Statistiche.jpg"/>
+                    <pic:cNvPr id="1" name="MicroGestioneStatistiche.jpg"/>
                     <pic:cNvPicPr/>
                   </pic:nvPicPr>
                   <pic:blipFill>
@@ -88,7 +89,7 @@
                   <pic:spPr>
                     <a:xfrm>
                       <a:off x="0" y="0"/>
-                      <a:ext cx="6120130" cy="3399155"/>
+                      <a:ext cx="6120130" cy="3401695"/>
                     </a:xfrm>
                     <a:prstGeom prst="rect">
                       <a:avLst/>
@@ -100,6 +101,7 @@
           </wp:inline>
         </w:drawing>
       </w:r>
+      <w:bookmarkEnd w:id="0"/>
     </w:p>
     <w:p>
       <w:pPr>
@@ -110,8 +112,8 @@
           <w:color w:val="auto"/>
         </w:rPr>
       </w:pPr>
-      <w:bookmarkStart w:id="0" w:name="_qvnvdgfe2ct3"/>
-      <w:bookmarkEnd w:id="0"/>
+      <w:bookmarkStart w:id="1" w:name="_qvnvdgfe2ct3"/>
+      <w:bookmarkEnd w:id="1"/>
       <w:proofErr w:type="spellStart"/>
       <w:r>
         <w:rPr>
@@ -175,8 +177,8 @@
       <w:r>
         <w:t>: comprende le interfacce che consentono all’Artista di visualizzare le statistiche relative alle foto.</w:t>
       </w:r>
-      <w:bookmarkStart w:id="1" w:name="_mhr1ecqo5f3d"/>
-      <w:bookmarkEnd w:id="1"/>
+      <w:bookmarkStart w:id="2" w:name="_mhr1ecqo5f3d"/>
+      <w:bookmarkEnd w:id="2"/>
     </w:p>
     <w:p>
       <w:pPr>
@@ -259,8 +261,8 @@
           <w:color w:val="auto"/>
         </w:rPr>
       </w:pPr>
-      <w:bookmarkStart w:id="2" w:name="_qyra3hmmk7f"/>
-      <w:bookmarkEnd w:id="2"/>
+      <w:bookmarkStart w:id="3" w:name="_qyra3hmmk7f"/>
+      <w:bookmarkEnd w:id="3"/>
       <w:proofErr w:type="spellStart"/>
       <w:r>
         <w:rPr>
@@ -276,8 +278,6 @@
       <w:r>
         <w:t>Si occupa di rendere reperibili i dati, presenti all’interno del database, relativi agli elementi analizzati dal sistema di Statistiche.</w:t>
       </w:r>
-      <w:bookmarkStart w:id="3" w:name="_GoBack"/>
-      <w:bookmarkEnd w:id="3"/>
     </w:p>
     <w:sectPr>
       <w:pgSz w:w="11906" w:h="16838"/>

--- a/SDD/microdecomposizione/microGestioneStatistiche.docx
+++ b/SDD/microdecomposizione/microGestioneStatistiche.docx
@@ -54,7 +54,6 @@
         <w:ind w:left="360"/>
         <w:contextualSpacing/>
       </w:pPr>
-      <w:bookmarkStart w:id="0" w:name="_GoBack"/>
       <w:r>
         <w:rPr>
           <w:noProof/>
@@ -101,7 +100,6 @@
           </wp:inline>
         </w:drawing>
       </w:r>
-      <w:bookmarkEnd w:id="0"/>
     </w:p>
     <w:p>
       <w:pPr>
@@ -112,8 +110,8 @@
           <w:color w:val="auto"/>
         </w:rPr>
       </w:pPr>
-      <w:bookmarkStart w:id="1" w:name="_qvnvdgfe2ct3"/>
-      <w:bookmarkEnd w:id="1"/>
+      <w:bookmarkStart w:id="0" w:name="_qvnvdgfe2ct3"/>
+      <w:bookmarkEnd w:id="0"/>
       <w:proofErr w:type="spellStart"/>
       <w:r>
         <w:rPr>
@@ -177,8 +175,8 @@
       <w:r>
         <w:t>: comprende le interfacce che consentono all’Artista di visualizzare le statistiche relative alle foto.</w:t>
       </w:r>
-      <w:bookmarkStart w:id="2" w:name="_mhr1ecqo5f3d"/>
-      <w:bookmarkEnd w:id="2"/>
+      <w:bookmarkStart w:id="1" w:name="_mhr1ecqo5f3d"/>
+      <w:bookmarkEnd w:id="1"/>
     </w:p>
     <w:p>
       <w:pPr>
@@ -245,6 +243,11 @@
         <w:t>VisualizzaStatisticheFoto</w:t>
       </w:r>
       <w:proofErr w:type="spellEnd"/>
+      <w:r>
+        <w:t>()</w:t>
+      </w:r>
+      <w:bookmarkStart w:id="2" w:name="_GoBack"/>
+      <w:bookmarkEnd w:id="2"/>
       <w:r>
         <w:t xml:space="preserve">: operazioni per </w:t>
       </w:r>
